--- a/Crowdfunding_ETL_Verification_Rubric.docx
+++ b/Crowdfunding_ETL_Verification_Rubric.docx
@@ -1,6 +1,6 @@
 
 <file path=word/document.xml><?xml version="1.0" encoding="utf-8"?>
-<w:document xmlns:wpc="http://schemas.microsoft.com/office/word/2010/wordprocessingCanvas" xmlns:cx="http://schemas.microsoft.com/office/drawing/2014/chartex" xmlns:cx1="http://schemas.microsoft.com/office/drawing/2015/9/8/chartex" xmlns:cx2="http://schemas.microsoft.com/office/drawing/2015/10/21/chartex" xmlns:cx3="http://schemas.microsoft.com/office/drawing/2016/5/9/chartex" xmlns:cx4="http://schemas.microsoft.com/office/drawing/2016/5/10/chartex" xmlns:cx5="http://schemas.microsoft.com/office/drawing/2016/5/11/chartex" xmlns:cx6="http://schemas.microsoft.com/office/drawing/2016/5/12/chartex" xmlns:cx7="http://schemas.microsoft.com/office/drawing/2016/5/13/chartex" xmlns:cx8="http://schemas.microsoft.com/office/drawing/2016/5/14/chartex" xmlns:mc="http://schemas.openxmlformats.org/markup-compatibility/2006" xmlns:aink="http://schemas.microsoft.com/office/drawing/2016/ink" xmlns:am3d="http://schemas.microsoft.com/office/drawing/2017/model3d" xmlns:o="urn:schemas-microsoft-com:office:office" xmlns:oel="http://schemas.microsoft.com/office/2019/extlst" xmlns:r="http://schemas.openxmlformats.org/officeDocument/2006/relationships" xmlns:m="http://schemas.openxmlformats.org/officeDocument/2006/math" xmlns:v="urn:schemas-microsoft-com:vml" xmlns:wp14="http://schemas.microsoft.com/office/word/2010/wordprocessingDrawing" xmlns:wp="http://schemas.openxmlformats.org/drawingml/2006/wordprocessingDrawing" xmlns:w10="urn:schemas-microsoft-com:office:word" xmlns:w="http://schemas.openxmlformats.org/wordprocessingml/2006/main" xmlns:w14="http://schemas.microsoft.com/office/word/2010/wordml" xmlns:w15="http://schemas.microsoft.com/office/word/2012/wordml" xmlns:w16cex="http://schemas.microsoft.com/office/word/2018/wordml/cex" xmlns:w16cid="http://schemas.microsoft.com/office/word/2016/wordml/cid" xmlns:w16="http://schemas.microsoft.com/office/word/2018/wordml" xmlns:w16du="http://schemas.microsoft.com/office/word/2023/wordml/word16du" xmlns:w16sdtdh="http://schemas.microsoft.com/office/word/2020/wordml/sdtdatahash" xmlns:w16se="http://schemas.microsoft.com/office/word/2015/wordml/symex" xmlns:wpg="http://schemas.microsoft.com/office/word/2010/wordprocessingGroup" xmlns:wpi="http://schemas.microsoft.com/office/word/2010/wordprocessingInk" xmlns:wne="http://schemas.microsoft.com/office/word/2006/wordml" xmlns:wps="http://schemas.microsoft.com/office/word/2010/wordprocessingShape" mc:Ignorable="w14 w15 w16se w16cid w16 w16cex w16sdtdh w16du wp14">
+<w:document xmlns:wpc="http://schemas.microsoft.com/office/word/2010/wordprocessingCanvas" xmlns:cx="http://schemas.microsoft.com/office/drawing/2014/chartex" xmlns:cx1="http://schemas.microsoft.com/office/drawing/2015/9/8/chartex" xmlns:cx2="http://schemas.microsoft.com/office/drawing/2015/10/21/chartex" xmlns:cx3="http://schemas.microsoft.com/office/drawing/2016/5/9/chartex" xmlns:cx4="http://schemas.microsoft.com/office/drawing/2016/5/10/chartex" xmlns:cx5="http://schemas.microsoft.com/office/drawing/2016/5/11/chartex" xmlns:cx6="http://schemas.microsoft.com/office/drawing/2016/5/12/chartex" xmlns:cx7="http://schemas.microsoft.com/office/drawing/2016/5/13/chartex" xmlns:cx8="http://schemas.microsoft.com/office/drawing/2016/5/14/chartex" xmlns:mc="http://schemas.openxmlformats.org/markup-compatibility/2006" xmlns:aink="http://schemas.microsoft.com/office/drawing/2016/ink" xmlns:am3d="http://schemas.microsoft.com/office/drawing/2017/model3d" xmlns:o="urn:schemas-microsoft-com:office:office" xmlns:oel="http://schemas.microsoft.com/office/2019/extlst" xmlns:r="http://schemas.openxmlformats.org/officeDocument/2006/relationships" xmlns:m="http://schemas.openxmlformats.org/officeDocument/2006/math" xmlns:v="urn:schemas-microsoft-com:vml" xmlns:wp14="http://schemas.microsoft.com/office/word/2010/wordprocessingDrawing" xmlns:wp="http://schemas.openxmlformats.org/drawingml/2006/wordprocessingDrawing" xmlns:w10="urn:schemas-microsoft-com:office:word" xmlns:w="http://schemas.openxmlformats.org/wordprocessingml/2006/main" xmlns:w14="http://schemas.microsoft.com/office/word/2010/wordml" xmlns:w15="http://schemas.microsoft.com/office/word/2012/wordml" xmlns:w16cex="http://schemas.microsoft.com/office/word/2018/wordml/cex" xmlns:w16cid="http://schemas.microsoft.com/office/word/2016/wordml/cid" xmlns:w16="http://schemas.microsoft.com/office/word/2018/wordml" xmlns:w16sdtdh="http://schemas.microsoft.com/office/word/2020/wordml/sdtdatahash" xmlns:w16se="http://schemas.microsoft.com/office/word/2015/wordml/symex" xmlns:wpg="http://schemas.microsoft.com/office/word/2010/wordprocessingGroup" xmlns:wpi="http://schemas.microsoft.com/office/word/2010/wordprocessingInk" xmlns:wne="http://schemas.microsoft.com/office/word/2006/wordml" xmlns:wps="http://schemas.microsoft.com/office/word/2010/wordprocessingShape" mc:Ignorable="w14 w15 w16se w16cid w16 w16cex w16sdtdh wp14">
   <w:body>
     <w:p>
       <w:pPr>
@@ -243,7 +243,27 @@
           <w:sz w:val="20"/>
           <w:szCs w:val="20"/>
         </w:rPr>
-        <w:t>The DataFrame contains a "</w:t>
+        <w:t xml:space="preserve">The </w:t>
+      </w:r>
+      <w:proofErr w:type="spellStart"/>
+      <w:r>
+        <w:rPr>
+          <w:rFonts w:ascii="Times New Roman" w:hAnsi="Times New Roman" w:cs="Times New Roman"/>
+          <w:color w:val="2B2B2B"/>
+          <w:sz w:val="20"/>
+          <w:szCs w:val="20"/>
+        </w:rPr>
+        <w:t>DataFrame</w:t>
+      </w:r>
+      <w:proofErr w:type="spellEnd"/>
+      <w:r>
+        <w:rPr>
+          <w:rFonts w:ascii="Times New Roman" w:hAnsi="Times New Roman" w:cs="Times New Roman"/>
+          <w:color w:val="2B2B2B"/>
+          <w:sz w:val="20"/>
+          <w:szCs w:val="20"/>
+        </w:rPr>
+        <w:t xml:space="preserve"> contains a "</w:t>
       </w:r>
       <w:proofErr w:type="spellStart"/>
       <w:r>
@@ -539,7 +559,27 @@
           <w:sz w:val="20"/>
           <w:szCs w:val="20"/>
         </w:rPr>
-        <w:t>The DataFrame contains a "</w:t>
+        <w:t xml:space="preserve">The </w:t>
+      </w:r>
+      <w:proofErr w:type="spellStart"/>
+      <w:r>
+        <w:rPr>
+          <w:rFonts w:ascii="Times New Roman" w:hAnsi="Times New Roman" w:cs="Times New Roman"/>
+          <w:color w:val="2B2B2B"/>
+          <w:sz w:val="20"/>
+          <w:szCs w:val="20"/>
+        </w:rPr>
+        <w:t>DataFrame</w:t>
+      </w:r>
+      <w:proofErr w:type="spellEnd"/>
+      <w:r>
+        <w:rPr>
+          <w:rFonts w:ascii="Times New Roman" w:hAnsi="Times New Roman" w:cs="Times New Roman"/>
+          <w:color w:val="2B2B2B"/>
+          <w:sz w:val="20"/>
+          <w:szCs w:val="20"/>
+        </w:rPr>
+        <w:t xml:space="preserve"> contains a "</w:t>
       </w:r>
       <w:proofErr w:type="spellStart"/>
       <w:r>
@@ -1277,6 +1317,25 @@
         </w:rPr>
         <w:t> format</w:t>
       </w:r>
+      <w:r>
+        <w:rPr>
+          <w:rFonts w:ascii="Times New Roman" w:hAnsi="Times New Roman" w:cs="Times New Roman"/>
+          <w:color w:val="2B2B2B"/>
+          <w:sz w:val="20"/>
+          <w:szCs w:val="20"/>
+        </w:rPr>
+        <w:t xml:space="preserve"> </w:t>
+      </w:r>
+      <w:r>
+        <w:rPr>
+          <w:rFonts w:ascii="Times New Roman" w:hAnsi="Times New Roman" w:cs="Times New Roman"/>
+          <w:color w:val="2B2B2B"/>
+          <w:sz w:val="20"/>
+          <w:szCs w:val="20"/>
+          <w:highlight w:val="yellow"/>
+        </w:rPr>
+        <w:t>REWORK</w:t>
+      </w:r>
     </w:p>
     <w:p>
       <w:pPr>
@@ -1341,6 +1400,25 @@
           <w:szCs w:val="20"/>
         </w:rPr>
         <w:t> format</w:t>
+      </w:r>
+      <w:r>
+        <w:rPr>
+          <w:rFonts w:ascii="Times New Roman" w:hAnsi="Times New Roman" w:cs="Times New Roman"/>
+          <w:color w:val="2B2B2B"/>
+          <w:sz w:val="20"/>
+          <w:szCs w:val="20"/>
+        </w:rPr>
+        <w:t xml:space="preserve"> </w:t>
+      </w:r>
+      <w:r>
+        <w:rPr>
+          <w:rFonts w:ascii="Times New Roman" w:hAnsi="Times New Roman" w:cs="Times New Roman"/>
+          <w:color w:val="2B2B2B"/>
+          <w:sz w:val="20"/>
+          <w:szCs w:val="20"/>
+          <w:highlight w:val="yellow"/>
+        </w:rPr>
+        <w:t>REWORK</w:t>
       </w:r>
     </w:p>
     <w:p>
@@ -1547,6 +1625,27 @@
           <w:szCs w:val="20"/>
         </w:rPr>
       </w:pPr>
+      <w:r>
+        <w:rPr>
+          <w:rFonts w:ascii="Times New Roman" w:hAnsi="Times New Roman" w:cs="Times New Roman"/>
+          <w:color w:val="2B2B2B"/>
+          <w:sz w:val="20"/>
+          <w:szCs w:val="20"/>
+          <w:highlight w:val="yellow"/>
+        </w:rPr>
+        <w:t>RECAP</w:t>
+      </w:r>
+    </w:p>
+    <w:p>
+      <w:pPr>
+        <w:spacing w:after="0" w:line="240" w:lineRule="auto"/>
+        <w:rPr>
+          <w:rFonts w:ascii="Times New Roman" w:hAnsi="Times New Roman" w:cs="Times New Roman"/>
+          <w:color w:val="2B2B2B"/>
+          <w:sz w:val="20"/>
+          <w:szCs w:val="20"/>
+        </w:rPr>
+      </w:pPr>
     </w:p>
     <w:p>
       <w:pPr>
@@ -1591,6 +1690,25 @@
           <w:szCs w:val="20"/>
         </w:rPr>
         <w:t> (5 points)</w:t>
+      </w:r>
+      <w:r>
+        <w:rPr>
+          <w:rFonts w:ascii="Times New Roman" w:hAnsi="Times New Roman" w:cs="Times New Roman"/>
+          <w:color w:val="2B2B2B"/>
+          <w:sz w:val="20"/>
+          <w:szCs w:val="20"/>
+        </w:rPr>
+        <w:t xml:space="preserve"> </w:t>
+      </w:r>
+      <w:r>
+        <w:rPr>
+          <w:rFonts w:ascii="Times New Roman" w:hAnsi="Times New Roman" w:cs="Times New Roman"/>
+          <w:color w:val="2B2B2B"/>
+          <w:sz w:val="20"/>
+          <w:szCs w:val="20"/>
+          <w:highlight w:val="yellow"/>
+        </w:rPr>
+        <w:t>REWORK</w:t>
       </w:r>
     </w:p>
     <w:p>
@@ -3623,7 +3741,7 @@
 </file>
 
 <file path=word/numbering.xml><?xml version="1.0" encoding="utf-8"?>
-<w:numbering xmlns:wpc="http://schemas.microsoft.com/office/word/2010/wordprocessingCanvas" xmlns:cx="http://schemas.microsoft.com/office/drawing/2014/chartex" xmlns:cx1="http://schemas.microsoft.com/office/drawing/2015/9/8/chartex" xmlns:cx2="http://schemas.microsoft.com/office/drawing/2015/10/21/chartex" xmlns:cx3="http://schemas.microsoft.com/office/drawing/2016/5/9/chartex" xmlns:cx4="http://schemas.microsoft.com/office/drawing/2016/5/10/chartex" xmlns:cx5="http://schemas.microsoft.com/office/drawing/2016/5/11/chartex" xmlns:cx6="http://schemas.microsoft.com/office/drawing/2016/5/12/chartex" xmlns:cx7="http://schemas.microsoft.com/office/drawing/2016/5/13/chartex" xmlns:cx8="http://schemas.microsoft.com/office/drawing/2016/5/14/chartex" xmlns:mc="http://schemas.openxmlformats.org/markup-compatibility/2006" xmlns:aink="http://schemas.microsoft.com/office/drawing/2016/ink" xmlns:am3d="http://schemas.microsoft.com/office/drawing/2017/model3d" xmlns:o="urn:schemas-microsoft-com:office:office" xmlns:oel="http://schemas.microsoft.com/office/2019/extlst" xmlns:r="http://schemas.openxmlformats.org/officeDocument/2006/relationships" xmlns:m="http://schemas.openxmlformats.org/officeDocument/2006/math" xmlns:v="urn:schemas-microsoft-com:vml" xmlns:wp14="http://schemas.microsoft.com/office/word/2010/wordprocessingDrawing" xmlns:wp="http://schemas.openxmlformats.org/drawingml/2006/wordprocessingDrawing" xmlns:w10="urn:schemas-microsoft-com:office:word" xmlns:w="http://schemas.openxmlformats.org/wordprocessingml/2006/main" xmlns:w14="http://schemas.microsoft.com/office/word/2010/wordml" xmlns:w15="http://schemas.microsoft.com/office/word/2012/wordml" xmlns:w16cex="http://schemas.microsoft.com/office/word/2018/wordml/cex" xmlns:w16cid="http://schemas.microsoft.com/office/word/2016/wordml/cid" xmlns:w16="http://schemas.microsoft.com/office/word/2018/wordml" xmlns:w16du="http://schemas.microsoft.com/office/word/2023/wordml/word16du" xmlns:w16sdtdh="http://schemas.microsoft.com/office/word/2020/wordml/sdtdatahash" xmlns:w16se="http://schemas.microsoft.com/office/word/2015/wordml/symex" xmlns:wpg="http://schemas.microsoft.com/office/word/2010/wordprocessingGroup" xmlns:wpi="http://schemas.microsoft.com/office/word/2010/wordprocessingInk" xmlns:wne="http://schemas.microsoft.com/office/word/2006/wordml" xmlns:wps="http://schemas.microsoft.com/office/word/2010/wordprocessingShape" mc:Ignorable="w14 w15 w16se w16cid w16 w16cex w16sdtdh w16du wp14">
+<w:numbering xmlns:wpc="http://schemas.microsoft.com/office/word/2010/wordprocessingCanvas" xmlns:cx="http://schemas.microsoft.com/office/drawing/2014/chartex" xmlns:cx1="http://schemas.microsoft.com/office/drawing/2015/9/8/chartex" xmlns:cx2="http://schemas.microsoft.com/office/drawing/2015/10/21/chartex" xmlns:cx3="http://schemas.microsoft.com/office/drawing/2016/5/9/chartex" xmlns:cx4="http://schemas.microsoft.com/office/drawing/2016/5/10/chartex" xmlns:cx5="http://schemas.microsoft.com/office/drawing/2016/5/11/chartex" xmlns:cx6="http://schemas.microsoft.com/office/drawing/2016/5/12/chartex" xmlns:cx7="http://schemas.microsoft.com/office/drawing/2016/5/13/chartex" xmlns:cx8="http://schemas.microsoft.com/office/drawing/2016/5/14/chartex" xmlns:mc="http://schemas.openxmlformats.org/markup-compatibility/2006" xmlns:aink="http://schemas.microsoft.com/office/drawing/2016/ink" xmlns:am3d="http://schemas.microsoft.com/office/drawing/2017/model3d" xmlns:o="urn:schemas-microsoft-com:office:office" xmlns:oel="http://schemas.microsoft.com/office/2019/extlst" xmlns:r="http://schemas.openxmlformats.org/officeDocument/2006/relationships" xmlns:m="http://schemas.openxmlformats.org/officeDocument/2006/math" xmlns:v="urn:schemas-microsoft-com:vml" xmlns:wp14="http://schemas.microsoft.com/office/word/2010/wordprocessingDrawing" xmlns:wp="http://schemas.openxmlformats.org/drawingml/2006/wordprocessingDrawing" xmlns:w10="urn:schemas-microsoft-com:office:word" xmlns:w="http://schemas.openxmlformats.org/wordprocessingml/2006/main" xmlns:w14="http://schemas.microsoft.com/office/word/2010/wordml" xmlns:w15="http://schemas.microsoft.com/office/word/2012/wordml" xmlns:w16cex="http://schemas.microsoft.com/office/word/2018/wordml/cex" xmlns:w16cid="http://schemas.microsoft.com/office/word/2016/wordml/cid" xmlns:w16="http://schemas.microsoft.com/office/word/2018/wordml" xmlns:w16sdtdh="http://schemas.microsoft.com/office/word/2020/wordml/sdtdatahash" xmlns:w16se="http://schemas.microsoft.com/office/word/2015/wordml/symex" xmlns:wpg="http://schemas.microsoft.com/office/word/2010/wordprocessingGroup" xmlns:wpi="http://schemas.microsoft.com/office/word/2010/wordprocessingInk" xmlns:wne="http://schemas.microsoft.com/office/word/2006/wordml" xmlns:wps="http://schemas.microsoft.com/office/word/2010/wordprocessingShape" mc:Ignorable="w14 w15 w16se w16cid w16 w16cex w16sdtdh wp14">
   <w:abstractNum w:abstractNumId="0" w15:restartNumberingAfterBreak="0">
     <w:nsid w:val="1D3C4898"/>
     <w:multiLevelType w:val="multilevel"/>
@@ -7508,7 +7626,7 @@
 </file>
 
 <file path=word/styles.xml><?xml version="1.0" encoding="utf-8"?>
-<w:styles xmlns:mc="http://schemas.openxmlformats.org/markup-compatibility/2006" xmlns:r="http://schemas.openxmlformats.org/officeDocument/2006/relationships" xmlns:w="http://schemas.openxmlformats.org/wordprocessingml/2006/main" xmlns:w14="http://schemas.microsoft.com/office/word/2010/wordml" xmlns:w15="http://schemas.microsoft.com/office/word/2012/wordml" xmlns:w16cex="http://schemas.microsoft.com/office/word/2018/wordml/cex" xmlns:w16cid="http://schemas.microsoft.com/office/word/2016/wordml/cid" xmlns:w16="http://schemas.microsoft.com/office/word/2018/wordml" xmlns:w16du="http://schemas.microsoft.com/office/word/2023/wordml/word16du" xmlns:w16sdtdh="http://schemas.microsoft.com/office/word/2020/wordml/sdtdatahash" xmlns:w16se="http://schemas.microsoft.com/office/word/2015/wordml/symex" mc:Ignorable="w14 w15 w16se w16cid w16 w16cex w16sdtdh w16du">
+<w:styles xmlns:mc="http://schemas.openxmlformats.org/markup-compatibility/2006" xmlns:r="http://schemas.openxmlformats.org/officeDocument/2006/relationships" xmlns:w="http://schemas.openxmlformats.org/wordprocessingml/2006/main" xmlns:w14="http://schemas.microsoft.com/office/word/2010/wordml" xmlns:w15="http://schemas.microsoft.com/office/word/2012/wordml" xmlns:w16cex="http://schemas.microsoft.com/office/word/2018/wordml/cex" xmlns:w16cid="http://schemas.microsoft.com/office/word/2016/wordml/cid" xmlns:w16="http://schemas.microsoft.com/office/word/2018/wordml" xmlns:w16sdtdh="http://schemas.microsoft.com/office/word/2020/wordml/sdtdatahash" xmlns:w16se="http://schemas.microsoft.com/office/word/2015/wordml/symex" mc:Ignorable="w14 w15 w16se w16cid w16 w16cex w16sdtdh">
   <w:docDefaults>
     <w:rPrDefault>
       <w:rPr>
@@ -7976,6 +8094,7 @@
   <w:style w:type="character" w:default="1" w:styleId="DefaultParagraphFont">
     <w:name w:val="Default Paragraph Font"/>
     <w:uiPriority w:val="1"/>
+    <w:semiHidden/>
     <w:unhideWhenUsed/>
   </w:style>
   <w:style w:type="table" w:default="1" w:styleId="TableNormal">

--- a/Crowdfunding_ETL_Verification_Rubric.docx
+++ b/Crowdfunding_ETL_Verification_Rubric.docx
@@ -1,6 +1,6 @@
 
 <file path=word/document.xml><?xml version="1.0" encoding="utf-8"?>
-<w:document xmlns:wpc="http://schemas.microsoft.com/office/word/2010/wordprocessingCanvas" xmlns:cx="http://schemas.microsoft.com/office/drawing/2014/chartex" xmlns:cx1="http://schemas.microsoft.com/office/drawing/2015/9/8/chartex" xmlns:cx2="http://schemas.microsoft.com/office/drawing/2015/10/21/chartex" xmlns:cx3="http://schemas.microsoft.com/office/drawing/2016/5/9/chartex" xmlns:cx4="http://schemas.microsoft.com/office/drawing/2016/5/10/chartex" xmlns:cx5="http://schemas.microsoft.com/office/drawing/2016/5/11/chartex" xmlns:cx6="http://schemas.microsoft.com/office/drawing/2016/5/12/chartex" xmlns:cx7="http://schemas.microsoft.com/office/drawing/2016/5/13/chartex" xmlns:cx8="http://schemas.microsoft.com/office/drawing/2016/5/14/chartex" xmlns:mc="http://schemas.openxmlformats.org/markup-compatibility/2006" xmlns:aink="http://schemas.microsoft.com/office/drawing/2016/ink" xmlns:am3d="http://schemas.microsoft.com/office/drawing/2017/model3d" xmlns:o="urn:schemas-microsoft-com:office:office" xmlns:oel="http://schemas.microsoft.com/office/2019/extlst" xmlns:r="http://schemas.openxmlformats.org/officeDocument/2006/relationships" xmlns:m="http://schemas.openxmlformats.org/officeDocument/2006/math" xmlns:v="urn:schemas-microsoft-com:vml" xmlns:wp14="http://schemas.microsoft.com/office/word/2010/wordprocessingDrawing" xmlns:wp="http://schemas.openxmlformats.org/drawingml/2006/wordprocessingDrawing" xmlns:w10="urn:schemas-microsoft-com:office:word" xmlns:w="http://schemas.openxmlformats.org/wordprocessingml/2006/main" xmlns:w14="http://schemas.microsoft.com/office/word/2010/wordml" xmlns:w15="http://schemas.microsoft.com/office/word/2012/wordml" xmlns:w16cex="http://schemas.microsoft.com/office/word/2018/wordml/cex" xmlns:w16cid="http://schemas.microsoft.com/office/word/2016/wordml/cid" xmlns:w16="http://schemas.microsoft.com/office/word/2018/wordml" xmlns:w16sdtdh="http://schemas.microsoft.com/office/word/2020/wordml/sdtdatahash" xmlns:w16se="http://schemas.microsoft.com/office/word/2015/wordml/symex" xmlns:wpg="http://schemas.microsoft.com/office/word/2010/wordprocessingGroup" xmlns:wpi="http://schemas.microsoft.com/office/word/2010/wordprocessingInk" xmlns:wne="http://schemas.microsoft.com/office/word/2006/wordml" xmlns:wps="http://schemas.microsoft.com/office/word/2010/wordprocessingShape" mc:Ignorable="w14 w15 w16se w16cid w16 w16cex w16sdtdh wp14">
+<w:document xmlns:wpc="http://schemas.microsoft.com/office/word/2010/wordprocessingCanvas" xmlns:cx="http://schemas.microsoft.com/office/drawing/2014/chartex" xmlns:cx1="http://schemas.microsoft.com/office/drawing/2015/9/8/chartex" xmlns:cx2="http://schemas.microsoft.com/office/drawing/2015/10/21/chartex" xmlns:cx3="http://schemas.microsoft.com/office/drawing/2016/5/9/chartex" xmlns:cx4="http://schemas.microsoft.com/office/drawing/2016/5/10/chartex" xmlns:cx5="http://schemas.microsoft.com/office/drawing/2016/5/11/chartex" xmlns:cx6="http://schemas.microsoft.com/office/drawing/2016/5/12/chartex" xmlns:cx7="http://schemas.microsoft.com/office/drawing/2016/5/13/chartex" xmlns:cx8="http://schemas.microsoft.com/office/drawing/2016/5/14/chartex" xmlns:mc="http://schemas.openxmlformats.org/markup-compatibility/2006" xmlns:aink="http://schemas.microsoft.com/office/drawing/2016/ink" xmlns:am3d="http://schemas.microsoft.com/office/drawing/2017/model3d" xmlns:o="urn:schemas-microsoft-com:office:office" xmlns:oel="http://schemas.microsoft.com/office/2019/extlst" xmlns:r="http://schemas.openxmlformats.org/officeDocument/2006/relationships" xmlns:m="http://schemas.openxmlformats.org/officeDocument/2006/math" xmlns:v="urn:schemas-microsoft-com:vml" xmlns:wp14="http://schemas.microsoft.com/office/word/2010/wordprocessingDrawing" xmlns:wp="http://schemas.openxmlformats.org/drawingml/2006/wordprocessingDrawing" xmlns:w10="urn:schemas-microsoft-com:office:word" xmlns:w="http://schemas.openxmlformats.org/wordprocessingml/2006/main" xmlns:w14="http://schemas.microsoft.com/office/word/2010/wordml" xmlns:w15="http://schemas.microsoft.com/office/word/2012/wordml" xmlns:w16cex="http://schemas.microsoft.com/office/word/2018/wordml/cex" xmlns:w16cid="http://schemas.microsoft.com/office/word/2016/wordml/cid" xmlns:w16="http://schemas.microsoft.com/office/word/2018/wordml" xmlns:w16du="http://schemas.microsoft.com/office/word/2023/wordml/word16du" xmlns:w16sdtdh="http://schemas.microsoft.com/office/word/2020/wordml/sdtdatahash" xmlns:w16se="http://schemas.microsoft.com/office/word/2015/wordml/symex" xmlns:wpg="http://schemas.microsoft.com/office/word/2010/wordprocessingGroup" xmlns:wpi="http://schemas.microsoft.com/office/word/2010/wordprocessingInk" xmlns:wne="http://schemas.microsoft.com/office/word/2006/wordml" xmlns:wps="http://schemas.microsoft.com/office/word/2010/wordprocessingShape" mc:Ignorable="w14 w15 w16se w16cid w16 w16cex w16sdtdh w16du wp14">
   <w:body>
     <w:p>
       <w:pPr>
@@ -243,27 +243,7 @@
           <w:sz w:val="20"/>
           <w:szCs w:val="20"/>
         </w:rPr>
-        <w:t xml:space="preserve">The </w:t>
-      </w:r>
-      <w:proofErr w:type="spellStart"/>
-      <w:r>
-        <w:rPr>
-          <w:rFonts w:ascii="Times New Roman" w:hAnsi="Times New Roman" w:cs="Times New Roman"/>
-          <w:color w:val="2B2B2B"/>
-          <w:sz w:val="20"/>
-          <w:szCs w:val="20"/>
-        </w:rPr>
-        <w:t>DataFrame</w:t>
-      </w:r>
-      <w:proofErr w:type="spellEnd"/>
-      <w:r>
-        <w:rPr>
-          <w:rFonts w:ascii="Times New Roman" w:hAnsi="Times New Roman" w:cs="Times New Roman"/>
-          <w:color w:val="2B2B2B"/>
-          <w:sz w:val="20"/>
-          <w:szCs w:val="20"/>
-        </w:rPr>
-        <w:t xml:space="preserve"> contains a "</w:t>
+        <w:t>The DataFrame contains a "</w:t>
       </w:r>
       <w:proofErr w:type="spellStart"/>
       <w:r>
@@ -559,27 +539,7 @@
           <w:sz w:val="20"/>
           <w:szCs w:val="20"/>
         </w:rPr>
-        <w:t xml:space="preserve">The </w:t>
-      </w:r>
-      <w:proofErr w:type="spellStart"/>
-      <w:r>
-        <w:rPr>
-          <w:rFonts w:ascii="Times New Roman" w:hAnsi="Times New Roman" w:cs="Times New Roman"/>
-          <w:color w:val="2B2B2B"/>
-          <w:sz w:val="20"/>
-          <w:szCs w:val="20"/>
-        </w:rPr>
-        <w:t>DataFrame</w:t>
-      </w:r>
-      <w:proofErr w:type="spellEnd"/>
-      <w:r>
-        <w:rPr>
-          <w:rFonts w:ascii="Times New Roman" w:hAnsi="Times New Roman" w:cs="Times New Roman"/>
-          <w:color w:val="2B2B2B"/>
-          <w:sz w:val="20"/>
-          <w:szCs w:val="20"/>
-        </w:rPr>
-        <w:t xml:space="preserve"> contains a "</w:t>
+        <w:t>The DataFrame contains a "</w:t>
       </w:r>
       <w:proofErr w:type="spellStart"/>
       <w:r>
@@ -1326,16 +1286,6 @@
         </w:rPr>
         <w:t xml:space="preserve"> </w:t>
       </w:r>
-      <w:r>
-        <w:rPr>
-          <w:rFonts w:ascii="Times New Roman" w:hAnsi="Times New Roman" w:cs="Times New Roman"/>
-          <w:color w:val="2B2B2B"/>
-          <w:sz w:val="20"/>
-          <w:szCs w:val="20"/>
-          <w:highlight w:val="yellow"/>
-        </w:rPr>
-        <w:t>REWORK</w:t>
-      </w:r>
     </w:p>
     <w:p>
       <w:pPr>
@@ -1410,16 +1360,6 @@
         </w:rPr>
         <w:t xml:space="preserve"> </w:t>
       </w:r>
-      <w:r>
-        <w:rPr>
-          <w:rFonts w:ascii="Times New Roman" w:hAnsi="Times New Roman" w:cs="Times New Roman"/>
-          <w:color w:val="2B2B2B"/>
-          <w:sz w:val="20"/>
-          <w:szCs w:val="20"/>
-          <w:highlight w:val="yellow"/>
-        </w:rPr>
-        <w:t>REWORK</w:t>
-      </w:r>
     </w:p>
     <w:p>
       <w:pPr>
@@ -1570,6 +1510,17 @@
           <w:szCs w:val="20"/>
         </w:rPr>
       </w:pPr>
+    </w:p>
+    <w:p>
+      <w:pPr>
+        <w:spacing w:after="0" w:line="240" w:lineRule="auto"/>
+        <w:rPr>
+          <w:rFonts w:ascii="Times New Roman" w:hAnsi="Times New Roman" w:cs="Times New Roman"/>
+          <w:color w:val="2B2B2B"/>
+          <w:sz w:val="20"/>
+          <w:szCs w:val="20"/>
+        </w:rPr>
+      </w:pPr>
       <w:r>
         <w:rPr>
           <w:rFonts w:ascii="Times New Roman" w:hAnsi="Times New Roman" w:cs="Times New Roman"/>
@@ -1579,10 +1530,10 @@
           <w:szCs w:val="20"/>
         </w:rPr>
         <w:drawing>
-          <wp:inline distT="0" distB="0" distL="0" distR="0" wp14:anchorId="3C0B84A3" wp14:editId="62FABC20">
-            <wp:extent cx="5943600" cy="1253490"/>
-            <wp:effectExtent l="0" t="0" r="0" b="3810"/>
-            <wp:docPr id="8" name="Picture 8"/>
+          <wp:inline distT="0" distB="0" distL="0" distR="0" wp14:anchorId="24B85315" wp14:editId="12AA6362">
+            <wp:extent cx="5943600" cy="2301240"/>
+            <wp:effectExtent l="0" t="0" r="0" b="0"/>
+            <wp:docPr id="1744834294" name="Picture 1" descr="A screenshot of a computer&#10;&#10;Description automatically generated"/>
             <wp:cNvGraphicFramePr>
               <a:graphicFrameLocks xmlns:a="http://schemas.openxmlformats.org/drawingml/2006/main" noChangeAspect="1"/>
             </wp:cNvGraphicFramePr>
@@ -1590,11 +1541,17 @@
               <a:graphicData uri="http://schemas.openxmlformats.org/drawingml/2006/picture">
                 <pic:pic xmlns:pic="http://schemas.openxmlformats.org/drawingml/2006/picture">
                   <pic:nvPicPr>
-                    <pic:cNvPr id="1" name=""/>
+                    <pic:cNvPr id="1744834294" name="Picture 1" descr="A screenshot of a computer&#10;&#10;Description automatically generated"/>
                     <pic:cNvPicPr/>
                   </pic:nvPicPr>
                   <pic:blipFill>
-                    <a:blip r:embed="rId10"/>
+                    <a:blip r:embed="rId10">
+                      <a:extLst>
+                        <a:ext uri="{28A0092B-C50C-407E-A947-70E740481C1C}">
+                          <a14:useLocalDpi xmlns:a14="http://schemas.microsoft.com/office/drawing/2010/main" val="0"/>
+                        </a:ext>
+                      </a:extLst>
+                    </a:blip>
                     <a:stretch>
                       <a:fillRect/>
                     </a:stretch>
@@ -1602,7 +1559,7 @@
                   <pic:spPr>
                     <a:xfrm>
                       <a:off x="0" y="0"/>
-                      <a:ext cx="5943600" cy="1253490"/>
+                      <a:ext cx="5943600" cy="2301240"/>
                     </a:xfrm>
                     <a:prstGeom prst="rect">
                       <a:avLst/>
@@ -1617,38 +1574,6 @@
     </w:p>
     <w:p>
       <w:pPr>
-        <w:spacing w:after="0" w:line="240" w:lineRule="auto"/>
-        <w:rPr>
-          <w:rFonts w:ascii="Times New Roman" w:hAnsi="Times New Roman" w:cs="Times New Roman"/>
-          <w:color w:val="2B2B2B"/>
-          <w:sz w:val="20"/>
-          <w:szCs w:val="20"/>
-        </w:rPr>
-      </w:pPr>
-      <w:r>
-        <w:rPr>
-          <w:rFonts w:ascii="Times New Roman" w:hAnsi="Times New Roman" w:cs="Times New Roman"/>
-          <w:color w:val="2B2B2B"/>
-          <w:sz w:val="20"/>
-          <w:szCs w:val="20"/>
-          <w:highlight w:val="yellow"/>
-        </w:rPr>
-        <w:t>RECAP</w:t>
-      </w:r>
-    </w:p>
-    <w:p>
-      <w:pPr>
-        <w:spacing w:after="0" w:line="240" w:lineRule="auto"/>
-        <w:rPr>
-          <w:rFonts w:ascii="Times New Roman" w:hAnsi="Times New Roman" w:cs="Times New Roman"/>
-          <w:color w:val="2B2B2B"/>
-          <w:sz w:val="20"/>
-          <w:szCs w:val="20"/>
-        </w:rPr>
-      </w:pPr>
-    </w:p>
-    <w:p>
-      <w:pPr>
         <w:numPr>
           <w:ilvl w:val="0"/>
           <w:numId w:val="23"/>
@@ -1700,16 +1625,6 @@
         </w:rPr>
         <w:t xml:space="preserve"> </w:t>
       </w:r>
-      <w:r>
-        <w:rPr>
-          <w:rFonts w:ascii="Times New Roman" w:hAnsi="Times New Roman" w:cs="Times New Roman"/>
-          <w:color w:val="2B2B2B"/>
-          <w:sz w:val="20"/>
-          <w:szCs w:val="20"/>
-          <w:highlight w:val="yellow"/>
-        </w:rPr>
-        <w:t>REWORK</w:t>
-      </w:r>
     </w:p>
     <w:p>
       <w:pPr>
@@ -2017,7 +1932,6 @@
           <w:sz w:val="20"/>
           <w:szCs w:val="20"/>
         </w:rPr>
-        <w:lastRenderedPageBreak/>
         <w:drawing>
           <wp:inline distT="0" distB="0" distL="0" distR="0" wp14:anchorId="00F865F2" wp14:editId="5B47E669">
             <wp:extent cx="5943600" cy="1763395"/>
@@ -3741,7 +3655,7 @@
 </file>
 
 <file path=word/numbering.xml><?xml version="1.0" encoding="utf-8"?>
-<w:numbering xmlns:wpc="http://schemas.microsoft.com/office/word/2010/wordprocessingCanvas" xmlns:cx="http://schemas.microsoft.com/office/drawing/2014/chartex" xmlns:cx1="http://schemas.microsoft.com/office/drawing/2015/9/8/chartex" xmlns:cx2="http://schemas.microsoft.com/office/drawing/2015/10/21/chartex" xmlns:cx3="http://schemas.microsoft.com/office/drawing/2016/5/9/chartex" xmlns:cx4="http://schemas.microsoft.com/office/drawing/2016/5/10/chartex" xmlns:cx5="http://schemas.microsoft.com/office/drawing/2016/5/11/chartex" xmlns:cx6="http://schemas.microsoft.com/office/drawing/2016/5/12/chartex" xmlns:cx7="http://schemas.microsoft.com/office/drawing/2016/5/13/chartex" xmlns:cx8="http://schemas.microsoft.com/office/drawing/2016/5/14/chartex" xmlns:mc="http://schemas.openxmlformats.org/markup-compatibility/2006" xmlns:aink="http://schemas.microsoft.com/office/drawing/2016/ink" xmlns:am3d="http://schemas.microsoft.com/office/drawing/2017/model3d" xmlns:o="urn:schemas-microsoft-com:office:office" xmlns:oel="http://schemas.microsoft.com/office/2019/extlst" xmlns:r="http://schemas.openxmlformats.org/officeDocument/2006/relationships" xmlns:m="http://schemas.openxmlformats.org/officeDocument/2006/math" xmlns:v="urn:schemas-microsoft-com:vml" xmlns:wp14="http://schemas.microsoft.com/office/word/2010/wordprocessingDrawing" xmlns:wp="http://schemas.openxmlformats.org/drawingml/2006/wordprocessingDrawing" xmlns:w10="urn:schemas-microsoft-com:office:word" xmlns:w="http://schemas.openxmlformats.org/wordprocessingml/2006/main" xmlns:w14="http://schemas.microsoft.com/office/word/2010/wordml" xmlns:w15="http://schemas.microsoft.com/office/word/2012/wordml" xmlns:w16cex="http://schemas.microsoft.com/office/word/2018/wordml/cex" xmlns:w16cid="http://schemas.microsoft.com/office/word/2016/wordml/cid" xmlns:w16="http://schemas.microsoft.com/office/word/2018/wordml" xmlns:w16sdtdh="http://schemas.microsoft.com/office/word/2020/wordml/sdtdatahash" xmlns:w16se="http://schemas.microsoft.com/office/word/2015/wordml/symex" xmlns:wpg="http://schemas.microsoft.com/office/word/2010/wordprocessingGroup" xmlns:wpi="http://schemas.microsoft.com/office/word/2010/wordprocessingInk" xmlns:wne="http://schemas.microsoft.com/office/word/2006/wordml" xmlns:wps="http://schemas.microsoft.com/office/word/2010/wordprocessingShape" mc:Ignorable="w14 w15 w16se w16cid w16 w16cex w16sdtdh wp14">
+<w:numbering xmlns:wpc="http://schemas.microsoft.com/office/word/2010/wordprocessingCanvas" xmlns:cx="http://schemas.microsoft.com/office/drawing/2014/chartex" xmlns:cx1="http://schemas.microsoft.com/office/drawing/2015/9/8/chartex" xmlns:cx2="http://schemas.microsoft.com/office/drawing/2015/10/21/chartex" xmlns:cx3="http://schemas.microsoft.com/office/drawing/2016/5/9/chartex" xmlns:cx4="http://schemas.microsoft.com/office/drawing/2016/5/10/chartex" xmlns:cx5="http://schemas.microsoft.com/office/drawing/2016/5/11/chartex" xmlns:cx6="http://schemas.microsoft.com/office/drawing/2016/5/12/chartex" xmlns:cx7="http://schemas.microsoft.com/office/drawing/2016/5/13/chartex" xmlns:cx8="http://schemas.microsoft.com/office/drawing/2016/5/14/chartex" xmlns:mc="http://schemas.openxmlformats.org/markup-compatibility/2006" xmlns:aink="http://schemas.microsoft.com/office/drawing/2016/ink" xmlns:am3d="http://schemas.microsoft.com/office/drawing/2017/model3d" xmlns:o="urn:schemas-microsoft-com:office:office" xmlns:oel="http://schemas.microsoft.com/office/2019/extlst" xmlns:r="http://schemas.openxmlformats.org/officeDocument/2006/relationships" xmlns:m="http://schemas.openxmlformats.org/officeDocument/2006/math" xmlns:v="urn:schemas-microsoft-com:vml" xmlns:wp14="http://schemas.microsoft.com/office/word/2010/wordprocessingDrawing" xmlns:wp="http://schemas.openxmlformats.org/drawingml/2006/wordprocessingDrawing" xmlns:w10="urn:schemas-microsoft-com:office:word" xmlns:w="http://schemas.openxmlformats.org/wordprocessingml/2006/main" xmlns:w14="http://schemas.microsoft.com/office/word/2010/wordml" xmlns:w15="http://schemas.microsoft.com/office/word/2012/wordml" xmlns:w16cex="http://schemas.microsoft.com/office/word/2018/wordml/cex" xmlns:w16cid="http://schemas.microsoft.com/office/word/2016/wordml/cid" xmlns:w16="http://schemas.microsoft.com/office/word/2018/wordml" xmlns:w16du="http://schemas.microsoft.com/office/word/2023/wordml/word16du" xmlns:w16sdtdh="http://schemas.microsoft.com/office/word/2020/wordml/sdtdatahash" xmlns:w16se="http://schemas.microsoft.com/office/word/2015/wordml/symex" xmlns:wpg="http://schemas.microsoft.com/office/word/2010/wordprocessingGroup" xmlns:wpi="http://schemas.microsoft.com/office/word/2010/wordprocessingInk" xmlns:wne="http://schemas.microsoft.com/office/word/2006/wordml" xmlns:wps="http://schemas.microsoft.com/office/word/2010/wordprocessingShape" mc:Ignorable="w14 w15 w16se w16cid w16 w16cex w16sdtdh w16du wp14">
   <w:abstractNum w:abstractNumId="0" w15:restartNumberingAfterBreak="0">
     <w:nsid w:val="1D3C4898"/>
     <w:multiLevelType w:val="multilevel"/>
@@ -7626,7 +7540,7 @@
 </file>
 
 <file path=word/styles.xml><?xml version="1.0" encoding="utf-8"?>
-<w:styles xmlns:mc="http://schemas.openxmlformats.org/markup-compatibility/2006" xmlns:r="http://schemas.openxmlformats.org/officeDocument/2006/relationships" xmlns:w="http://schemas.openxmlformats.org/wordprocessingml/2006/main" xmlns:w14="http://schemas.microsoft.com/office/word/2010/wordml" xmlns:w15="http://schemas.microsoft.com/office/word/2012/wordml" xmlns:w16cex="http://schemas.microsoft.com/office/word/2018/wordml/cex" xmlns:w16cid="http://schemas.microsoft.com/office/word/2016/wordml/cid" xmlns:w16="http://schemas.microsoft.com/office/word/2018/wordml" xmlns:w16sdtdh="http://schemas.microsoft.com/office/word/2020/wordml/sdtdatahash" xmlns:w16se="http://schemas.microsoft.com/office/word/2015/wordml/symex" mc:Ignorable="w14 w15 w16se w16cid w16 w16cex w16sdtdh">
+<w:styles xmlns:mc="http://schemas.openxmlformats.org/markup-compatibility/2006" xmlns:r="http://schemas.openxmlformats.org/officeDocument/2006/relationships" xmlns:w="http://schemas.openxmlformats.org/wordprocessingml/2006/main" xmlns:w14="http://schemas.microsoft.com/office/word/2010/wordml" xmlns:w15="http://schemas.microsoft.com/office/word/2012/wordml" xmlns:w16cex="http://schemas.microsoft.com/office/word/2018/wordml/cex" xmlns:w16cid="http://schemas.microsoft.com/office/word/2016/wordml/cid" xmlns:w16="http://schemas.microsoft.com/office/word/2018/wordml" xmlns:w16du="http://schemas.microsoft.com/office/word/2023/wordml/word16du" xmlns:w16sdtdh="http://schemas.microsoft.com/office/word/2020/wordml/sdtdatahash" xmlns:w16se="http://schemas.microsoft.com/office/word/2015/wordml/symex" mc:Ignorable="w14 w15 w16se w16cid w16 w16cex w16sdtdh w16du">
   <w:docDefaults>
     <w:rPrDefault>
       <w:rPr>
